--- a/Documentos/Solicitudes de Cambio/SC_02.docx
+++ b/Documentos/Solicitudes de Cambio/SC_02.docx
@@ -57,6 +57,9 @@
             <w:r>
               <w:t>-PLACA</w:t>
             </w:r>
+            <w:r>
+              <w:t xml:space="preserve"> – JUAN CARBAJAL</w:t>
+            </w:r>
           </w:p>
         </w:tc>
       </w:tr>
@@ -152,7 +155,7 @@
           </w:tcPr>
           <w:p>
             <w:r>
-              <w:t>DESCRIPCION</w:t>
+              <w:t>FUENTE</w:t>
             </w:r>
           </w:p>
         </w:tc>
@@ -162,12 +165,13 @@
           </w:tcPr>
           <w:p>
             <w:pPr>
-              <w:jc w:val="both"/>
               <w:cnfStyle w:val="000000000000" w:firstRow="0" w:lastRow="0" w:firstColumn="0" w:lastColumn="0" w:oddVBand="0" w:evenVBand="0" w:oddHBand="0" w:evenHBand="0" w:firstRowFirstColumn="0" w:firstRowLastColumn="0" w:lastRowFirstColumn="0" w:lastRowLastColumn="0"/>
             </w:pPr>
             <w:r>
-              <w:t>Se solicita colocar la placa en la lista de pedidos, la cual permitirá identificar efectivamente al vehículo que ingresa o sale del almacén.</w:t>
-            </w:r>
+              <w:t>JEFE DE OPERACIONES</w:t>
+            </w:r>
+            <w:bookmarkStart w:id="0" w:name="_GoBack"/>
+            <w:bookmarkEnd w:id="0"/>
           </w:p>
         </w:tc>
       </w:tr>
@@ -182,7 +186,7 @@
           </w:tcPr>
           <w:p>
             <w:r>
-              <w:t>JUSTIFICACION</w:t>
+              <w:t>DESCRIPCION</w:t>
             </w:r>
           </w:p>
         </w:tc>
@@ -192,10 +196,11 @@
           </w:tcPr>
           <w:p>
             <w:pPr>
+              <w:jc w:val="both"/>
               <w:cnfStyle w:val="000000100000" w:firstRow="0" w:lastRow="0" w:firstColumn="0" w:lastColumn="0" w:oddVBand="0" w:evenVBand="0" w:oddHBand="1" w:evenHBand="0" w:firstRowFirstColumn="0" w:firstRowLastColumn="0" w:lastRowFirstColumn="0" w:lastRowLastColumn="0"/>
             </w:pPr>
             <w:r>
-              <w:t>Este cambio permitirá mejorar el tiempo de identificación del vehículo a ingresar.</w:t>
+              <w:t>Se solicita colocar la placa en la lista de pedidos, la cual permitirá identificar efectivamente al vehículo que ingresa o sale del almacén.</w:t>
             </w:r>
           </w:p>
         </w:tc>
@@ -208,7 +213,7 @@
           </w:tcPr>
           <w:p>
             <w:r>
-              <w:t>ESTADO</w:t>
+              <w:t>JUSTIFICACION</w:t>
             </w:r>
           </w:p>
         </w:tc>
@@ -221,7 +226,7 @@
               <w:cnfStyle w:val="000000000000" w:firstRow="0" w:lastRow="0" w:firstColumn="0" w:lastColumn="0" w:oddVBand="0" w:evenVBand="0" w:oddHBand="0" w:evenHBand="0" w:firstRowFirstColumn="0" w:firstRowLastColumn="0" w:lastRowFirstColumn="0" w:lastRowLastColumn="0"/>
             </w:pPr>
             <w:r>
-              <w:t>Aprobado</w:t>
+              <w:t>Este cambio permitirá mejorar el tiempo de identificación del vehículo a ingresar.</w:t>
             </w:r>
           </w:p>
         </w:tc>
@@ -237,7 +242,7 @@
           </w:tcPr>
           <w:p>
             <w:r>
-              <w:t>PRIORIDAD</w:t>
+              <w:t>ESTADO</w:t>
             </w:r>
           </w:p>
         </w:tc>
@@ -250,16 +255,39 @@
               <w:cnfStyle w:val="000000100000" w:firstRow="0" w:lastRow="0" w:firstColumn="0" w:lastColumn="0" w:oddVBand="0" w:evenVBand="0" w:oddHBand="1" w:evenHBand="0" w:firstRowFirstColumn="0" w:firstRowLastColumn="0" w:lastRowFirstColumn="0" w:lastRowLastColumn="0"/>
             </w:pPr>
             <w:r>
+              <w:t>Aprobado</w:t>
+            </w:r>
+          </w:p>
+        </w:tc>
+      </w:tr>
+      <w:tr>
+        <w:tc>
+          <w:tcPr>
+            <w:cnfStyle w:val="001000000000" w:firstRow="0" w:lastRow="0" w:firstColumn="1" w:lastColumn="0" w:oddVBand="0" w:evenVBand="0" w:oddHBand="0" w:evenHBand="0" w:firstRowFirstColumn="0" w:firstRowLastColumn="0" w:lastRowFirstColumn="0" w:lastRowLastColumn="0"/>
+            <w:tcW w:w="4414" w:type="dxa"/>
+          </w:tcPr>
+          <w:p>
+            <w:r>
+              <w:t>PRIORIDAD</w:t>
+            </w:r>
+          </w:p>
+        </w:tc>
+        <w:tc>
+          <w:tcPr>
+            <w:tcW w:w="4414" w:type="dxa"/>
+          </w:tcPr>
+          <w:p>
+            <w:pPr>
+              <w:cnfStyle w:val="000000000000" w:firstRow="0" w:lastRow="0" w:firstColumn="0" w:lastColumn="0" w:oddVBand="0" w:evenVBand="0" w:oddHBand="0" w:evenHBand="0" w:firstRowFirstColumn="0" w:firstRowLastColumn="0" w:lastRowFirstColumn="0" w:lastRowLastColumn="0"/>
+            </w:pPr>
+            <w:r>
               <w:t>Cambio Urgente.</w:t>
             </w:r>
           </w:p>
         </w:tc>
       </w:tr>
     </w:tbl>
-    <w:p>
-      <w:bookmarkStart w:id="0" w:name="_GoBack"/>
-      <w:bookmarkEnd w:id="0"/>
-    </w:p>
+    <w:p/>
     <w:sectPr>
       <w:pgSz w:w="12240" w:h="15840"/>
       <w:pgMar w:top="1417" w:right="1701" w:bottom="1417" w:left="1701" w:header="708" w:footer="708" w:gutter="0"/>
